--- a/_word/2022-04-15-List-of-Projects.docx
+++ b/_word/2022-04-15-List-of-Projects.docx
@@ -38,6 +38,153 @@
         </w:rPr>
       </w:r>
     </w:p>
+    <w:sdt>
+      <w:sdtPr>
+        <w:docPartObj>
+          <w:docPartGallery w:val="Table of Contents"/>
+          <w:docPartUnique w:val="1"/>
+        </w:docPartObj>
+      </w:sdtPr>
+      <w:sdtContent>
+        <w:p>
+          <w:pPr>
+            <w:spacing w:before="80" w:line="240" w:lineRule="auto"/>
+            <w:ind w:left="0" w:firstLine="0"/>
+            <w:rPr>
+              <w:rFonts w:ascii="Merriweather" w:cs="Merriweather" w:eastAsia="Merriweather" w:hAnsi="Merriweather"/>
+              <w:b w:val="0"/>
+              <w:i w:val="0"/>
+              <w:smallCaps w:val="0"/>
+              <w:strike w:val="0"/>
+              <w:color w:val="1155cc"/>
+              <w:sz w:val="18"/>
+              <w:szCs w:val="18"/>
+              <w:u w:val="single"/>
+              <w:shd w:fill="auto" w:val="clear"/>
+              <w:vertAlign w:val="baseline"/>
+            </w:rPr>
+          </w:pPr>
+          <w:r>
+            <w:fldChar w:fldCharType="begin"/>
+            <w:instrText xml:space="preserve"> TOC \h \u \z \n </w:instrText>
+            <w:fldChar w:fldCharType="separate"/>
+          </w:r>
+          <w:hyperlink w:anchor="_sam3etk9cb3f">
+            <w:r>
+              <w:rPr>
+                <w:rFonts w:ascii="Merriweather" w:cs="Merriweather" w:eastAsia="Merriweather" w:hAnsi="Merriweather"/>
+                <w:b w:val="0"/>
+                <w:i w:val="0"/>
+                <w:smallCaps w:val="0"/>
+                <w:strike w:val="0"/>
+                <w:color w:val="1155cc"/>
+                <w:sz w:val="18"/>
+                <w:szCs w:val="18"/>
+                <w:u w:val="single"/>
+                <w:shd w:fill="auto" w:val="clear"/>
+                <w:vertAlign w:val="baseline"/>
+                <w:rtl w:val="0"/>
+              </w:rPr>
+              <w:t xml:space="preserve">PUBLICATIONS</w:t>
+            </w:r>
+          </w:hyperlink>
+          <w:r>
+            <w:rPr>
+              <w:rtl w:val="0"/>
+            </w:rPr>
+          </w:r>
+        </w:p>
+        <w:p>
+          <w:pPr>
+            <w:spacing w:before="200" w:line="240" w:lineRule="auto"/>
+            <w:ind w:left="0" w:firstLine="0"/>
+            <w:rPr>
+              <w:rFonts w:ascii="Merriweather" w:cs="Merriweather" w:eastAsia="Merriweather" w:hAnsi="Merriweather"/>
+              <w:b w:val="0"/>
+              <w:i w:val="0"/>
+              <w:smallCaps w:val="0"/>
+              <w:strike w:val="0"/>
+              <w:color w:val="1155cc"/>
+              <w:sz w:val="18"/>
+              <w:szCs w:val="18"/>
+              <w:u w:val="single"/>
+              <w:shd w:fill="auto" w:val="clear"/>
+              <w:vertAlign w:val="baseline"/>
+            </w:rPr>
+          </w:pPr>
+          <w:hyperlink w:anchor="_htftmik1ur0o">
+            <w:r>
+              <w:rPr>
+                <w:rFonts w:ascii="Merriweather" w:cs="Merriweather" w:eastAsia="Merriweather" w:hAnsi="Merriweather"/>
+                <w:b w:val="0"/>
+                <w:i w:val="0"/>
+                <w:smallCaps w:val="0"/>
+                <w:strike w:val="0"/>
+                <w:color w:val="1155cc"/>
+                <w:sz w:val="18"/>
+                <w:szCs w:val="18"/>
+                <w:u w:val="single"/>
+                <w:shd w:fill="auto" w:val="clear"/>
+                <w:vertAlign w:val="baseline"/>
+                <w:rtl w:val="0"/>
+              </w:rPr>
+              <w:t xml:space="preserve">DATA SCIENCE PROJECTS</w:t>
+            </w:r>
+          </w:hyperlink>
+          <w:r>
+            <w:rPr>
+              <w:rtl w:val="0"/>
+            </w:rPr>
+          </w:r>
+        </w:p>
+        <w:p>
+          <w:pPr>
+            <w:spacing w:after="80" w:before="200" w:line="240" w:lineRule="auto"/>
+            <w:ind w:left="0" w:firstLine="0"/>
+            <w:rPr>
+              <w:rFonts w:ascii="Merriweather" w:cs="Merriweather" w:eastAsia="Merriweather" w:hAnsi="Merriweather"/>
+              <w:b w:val="0"/>
+              <w:i w:val="0"/>
+              <w:smallCaps w:val="0"/>
+              <w:strike w:val="0"/>
+              <w:color w:val="1155cc"/>
+              <w:sz w:val="18"/>
+              <w:szCs w:val="18"/>
+              <w:u w:val="single"/>
+              <w:shd w:fill="auto" w:val="clear"/>
+              <w:vertAlign w:val="baseline"/>
+            </w:rPr>
+          </w:pPr>
+          <w:hyperlink w:anchor="_obyrdkc7v5ew">
+            <w:r>
+              <w:rPr>
+                <w:rFonts w:ascii="Merriweather" w:cs="Merriweather" w:eastAsia="Merriweather" w:hAnsi="Merriweather"/>
+                <w:b w:val="0"/>
+                <w:i w:val="0"/>
+                <w:smallCaps w:val="0"/>
+                <w:strike w:val="0"/>
+                <w:color w:val="1155cc"/>
+                <w:sz w:val="18"/>
+                <w:szCs w:val="18"/>
+                <w:u w:val="single"/>
+                <w:shd w:fill="auto" w:val="clear"/>
+                <w:vertAlign w:val="baseline"/>
+                <w:rtl w:val="0"/>
+              </w:rPr>
+              <w:t xml:space="preserve">EMPLOYMENT SUMMARY</w:t>
+            </w:r>
+          </w:hyperlink>
+          <w:r>
+            <w:rPr>
+              <w:rtl w:val="0"/>
+            </w:rPr>
+          </w:r>
+          <w:r>
+            <w:fldChar w:fldCharType="end"/>
+          </w:r>
+        </w:p>
+      </w:sdtContent>
+    </w:sdt>
     <w:p>
       <w:pPr>
         <w:pageBreakBefore w:val="0"/>
@@ -58,31 +205,440 @@
     </w:p>
     <w:p>
       <w:pPr>
+        <w:pageBreakBefore w:val="0"/>
         <w:widowControl w:val="1"/>
         <w:spacing w:before="0" w:line="240" w:lineRule="auto"/>
         <w:ind w:right="0"/>
         <w:rPr>
-          <w:rFonts w:ascii="Calibri" w:cs="Calibri" w:eastAsia="Calibri" w:hAnsi="Calibri"/>
-          <w:b w:val="1"/>
-          <w:color w:val="000000"/>
-          <w:sz w:val="22"/>
-          <w:szCs w:val="22"/>
-        </w:rPr>
-      </w:pPr>
-      <w:r>
-        <w:rPr>
           <w:rFonts w:ascii="Open Sans" w:cs="Open Sans" w:eastAsia="Open Sans" w:hAnsi="Open Sans"/>
           <w:b w:val="1"/>
           <w:color w:val="2079c7"/>
+        </w:rPr>
+      </w:pPr>
+      <w:r>
+        <w:rPr>
+          <w:rtl w:val="0"/>
+        </w:rPr>
+      </w:r>
+    </w:p>
+    <w:p>
+      <w:pPr>
+        <w:pageBreakBefore w:val="0"/>
+        <w:widowControl w:val="1"/>
+        <w:spacing w:before="0" w:line="240" w:lineRule="auto"/>
+        <w:ind w:right="0"/>
+        <w:rPr>
+          <w:rFonts w:ascii="Open Sans" w:cs="Open Sans" w:eastAsia="Open Sans" w:hAnsi="Open Sans"/>
+          <w:b w:val="1"/>
+          <w:color w:val="2079c7"/>
+        </w:rPr>
+      </w:pPr>
+      <w:r>
+        <w:rPr>
+          <w:rtl w:val="0"/>
+        </w:rPr>
+      </w:r>
+    </w:p>
+    <w:p>
+      <w:pPr>
+        <w:pStyle w:val="Heading1"/>
+        <w:widowControl w:val="1"/>
+        <w:spacing w:before="0" w:line="240" w:lineRule="auto"/>
+        <w:ind w:right="0"/>
+        <w:rPr/>
+      </w:pPr>
+      <w:bookmarkStart w:colFirst="0" w:colLast="0" w:name="_sam3etk9cb3f" w:id="0"/>
+      <w:bookmarkEnd w:id="0"/>
+      <w:r>
+        <w:rPr>
+          <w:rtl w:val="0"/>
+        </w:rPr>
+        <w:t xml:space="preserve">PUBLICATIONS</w:t>
+      </w:r>
+    </w:p>
+    <w:p>
+      <w:pPr>
+        <w:widowControl w:val="1"/>
+        <w:shd w:fill="ffffff" w:val="clear"/>
+        <w:spacing w:before="0" w:line="245.12727272727275" w:lineRule="auto"/>
+        <w:ind w:right="0"/>
+        <w:rPr>
+          <w:rFonts w:ascii="Open Sans" w:cs="Open Sans" w:eastAsia="Open Sans" w:hAnsi="Open Sans"/>
+          <w:color w:val="2079c7"/>
+        </w:rPr>
+      </w:pPr>
+      <w:r>
+        <w:rPr>
+          <w:rtl w:val="0"/>
+        </w:rPr>
+      </w:r>
+    </w:p>
+    <w:p>
+      <w:pPr>
+        <w:spacing w:before="0" w:line="240" w:lineRule="auto"/>
+        <w:rPr/>
+      </w:pPr>
+      <w:r>
+        <w:rPr>
+          <w:rtl w:val="0"/>
+        </w:rPr>
+      </w:r>
+    </w:p>
+    <w:p>
+      <w:pPr>
+        <w:widowControl w:val="1"/>
+        <w:numPr>
+          <w:ilvl w:val="0"/>
+          <w:numId w:val="1"/>
+        </w:numPr>
+        <w:spacing w:before="0" w:line="276" w:lineRule="auto"/>
+        <w:ind w:left="1080" w:right="0" w:hanging="360"/>
+        <w:rPr>
+          <w:rFonts w:ascii="Roboto" w:cs="Roboto" w:eastAsia="Roboto" w:hAnsi="Roboto"/>
+          <w:sz w:val="16"/>
+          <w:szCs w:val="16"/>
+        </w:rPr>
+      </w:pPr>
+      <w:hyperlink r:id="rId6">
+        <w:r>
+          <w:rPr>
+            <w:rFonts w:ascii="Arial" w:cs="Arial" w:eastAsia="Arial" w:hAnsi="Arial"/>
+            <w:color w:val="1155cc"/>
+            <w:u w:val="single"/>
+            <w:rtl w:val="0"/>
+          </w:rPr>
+          <w:t xml:space="preserve">Developing Deep Learning Systems Using Institutional Incremental Learning</w:t>
+        </w:r>
+      </w:hyperlink>
+      <w:r>
+        <w:rPr>
+          <w:rtl w:val="0"/>
+        </w:rPr>
+      </w:r>
+    </w:p>
+    <w:p>
+      <w:pPr>
+        <w:widowControl w:val="1"/>
+        <w:numPr>
+          <w:ilvl w:val="0"/>
+          <w:numId w:val="1"/>
+        </w:numPr>
+        <w:spacing w:before="0" w:line="276" w:lineRule="auto"/>
+        <w:ind w:left="1080" w:right="0" w:hanging="360"/>
+        <w:rPr>
+          <w:rFonts w:ascii="Roboto" w:cs="Roboto" w:eastAsia="Roboto" w:hAnsi="Roboto"/>
+          <w:sz w:val="16"/>
+          <w:szCs w:val="16"/>
+        </w:rPr>
+      </w:pPr>
+      <w:hyperlink r:id="rId7">
+        <w:r>
+          <w:rPr>
+            <w:rFonts w:ascii="Arial" w:cs="Arial" w:eastAsia="Arial" w:hAnsi="Arial"/>
+            <w:color w:val="1155cc"/>
+            <w:u w:val="single"/>
+            <w:rtl w:val="0"/>
+          </w:rPr>
+          <w:t xml:space="preserve">Manufacturing Analytics in IoT- Challenges and Solutions</w:t>
+        </w:r>
+      </w:hyperlink>
+      <w:r>
+        <w:rPr>
+          <w:rtl w:val="0"/>
+        </w:rPr>
+      </w:r>
+    </w:p>
+    <w:p>
+      <w:pPr>
+        <w:widowControl w:val="1"/>
+        <w:numPr>
+          <w:ilvl w:val="0"/>
+          <w:numId w:val="1"/>
+        </w:numPr>
+        <w:spacing w:before="0" w:line="276" w:lineRule="auto"/>
+        <w:ind w:left="1080" w:right="0" w:hanging="360"/>
+        <w:rPr>
+          <w:rFonts w:ascii="Roboto" w:cs="Roboto" w:eastAsia="Roboto" w:hAnsi="Roboto"/>
+          <w:sz w:val="16"/>
+          <w:szCs w:val="16"/>
+        </w:rPr>
+      </w:pPr>
+      <w:hyperlink r:id="rId8">
+        <w:r>
+          <w:rPr>
+            <w:rFonts w:ascii="Arial" w:cs="Arial" w:eastAsia="Arial" w:hAnsi="Arial"/>
+            <w:color w:val="1155cc"/>
+            <w:u w:val="single"/>
+            <w:rtl w:val="0"/>
+          </w:rPr>
+          <w:t xml:space="preserve">Semantic Search with NLP</w:t>
+        </w:r>
+      </w:hyperlink>
+      <w:r>
+        <w:rPr>
+          <w:rtl w:val="0"/>
+        </w:rPr>
+      </w:r>
+    </w:p>
+    <w:p>
+      <w:pPr>
+        <w:widowControl w:val="1"/>
+        <w:numPr>
+          <w:ilvl w:val="0"/>
+          <w:numId w:val="1"/>
+        </w:numPr>
+        <w:spacing w:before="0" w:line="276" w:lineRule="auto"/>
+        <w:ind w:left="1080" w:right="0" w:hanging="360"/>
+        <w:rPr>
+          <w:rFonts w:ascii="Roboto" w:cs="Roboto" w:eastAsia="Roboto" w:hAnsi="Roboto"/>
+          <w:sz w:val="16"/>
+          <w:szCs w:val="16"/>
+        </w:rPr>
+      </w:pPr>
+      <w:hyperlink r:id="rId9">
+        <w:r>
+          <w:rPr>
+            <w:rFonts w:ascii="Arial" w:cs="Arial" w:eastAsia="Arial" w:hAnsi="Arial"/>
+            <w:color w:val="1155cc"/>
+            <w:u w:val="single"/>
+            <w:rtl w:val="0"/>
+          </w:rPr>
+          <w:t xml:space="preserve">Transfer Learning using Resnet.</w:t>
+        </w:r>
+      </w:hyperlink>
+      <w:r>
+        <w:rPr>
+          <w:rtl w:val="0"/>
+        </w:rPr>
+      </w:r>
+    </w:p>
+    <w:p>
+      <w:pPr>
+        <w:widowControl w:val="1"/>
+        <w:numPr>
+          <w:ilvl w:val="0"/>
+          <w:numId w:val="1"/>
+        </w:numPr>
+        <w:spacing w:before="0" w:line="276" w:lineRule="auto"/>
+        <w:ind w:left="1080" w:right="0" w:hanging="360"/>
+        <w:rPr>
+          <w:rFonts w:ascii="Roboto" w:cs="Roboto" w:eastAsia="Roboto" w:hAnsi="Roboto"/>
+          <w:sz w:val="16"/>
+          <w:szCs w:val="16"/>
+        </w:rPr>
+      </w:pPr>
+      <w:hyperlink r:id="rId10">
+        <w:r>
+          <w:rPr>
+            <w:rFonts w:ascii="Arial" w:cs="Arial" w:eastAsia="Arial" w:hAnsi="Arial"/>
+            <w:color w:val="1155cc"/>
+            <w:u w:val="single"/>
+            <w:rtl w:val="0"/>
+          </w:rPr>
+          <w:t xml:space="preserve">Step by Step approach for Building a Neural Network</w:t>
+        </w:r>
+      </w:hyperlink>
+      <w:r>
+        <w:rPr>
+          <w:rtl w:val="0"/>
+        </w:rPr>
+      </w:r>
+    </w:p>
+    <w:p>
+      <w:pPr>
+        <w:widowControl w:val="1"/>
+        <w:numPr>
+          <w:ilvl w:val="0"/>
+          <w:numId w:val="1"/>
+        </w:numPr>
+        <w:spacing w:before="0" w:line="276" w:lineRule="auto"/>
+        <w:ind w:left="1080" w:right="0" w:hanging="360"/>
+        <w:rPr>
+          <w:rFonts w:ascii="Roboto" w:cs="Roboto" w:eastAsia="Roboto" w:hAnsi="Roboto"/>
+          <w:sz w:val="16"/>
+          <w:szCs w:val="16"/>
+        </w:rPr>
+      </w:pPr>
+      <w:hyperlink r:id="rId11">
+        <w:r>
+          <w:rPr>
+            <w:rFonts w:ascii="Arial" w:cs="Arial" w:eastAsia="Arial" w:hAnsi="Arial"/>
+            <w:color w:val="1155cc"/>
+            <w:u w:val="single"/>
+            <w:rtl w:val="0"/>
+          </w:rPr>
+          <w:t xml:space="preserve">Applied AI - Transfer Learning using Resnet</w:t>
+        </w:r>
+      </w:hyperlink>
+      <w:r>
+        <w:rPr>
+          <w:rtl w:val="0"/>
+        </w:rPr>
+      </w:r>
+    </w:p>
+    <w:p>
+      <w:pPr>
+        <w:widowControl w:val="1"/>
+        <w:numPr>
+          <w:ilvl w:val="0"/>
+          <w:numId w:val="1"/>
+        </w:numPr>
+        <w:spacing w:before="0" w:line="276" w:lineRule="auto"/>
+        <w:ind w:left="1080" w:right="0" w:hanging="360"/>
+        <w:rPr>
+          <w:rFonts w:ascii="Roboto" w:cs="Roboto" w:eastAsia="Roboto" w:hAnsi="Roboto"/>
+          <w:sz w:val="16"/>
+          <w:szCs w:val="16"/>
+        </w:rPr>
+      </w:pPr>
+      <w:hyperlink r:id="rId12">
+        <w:r>
+          <w:rPr>
+            <w:rFonts w:ascii="Arial" w:cs="Arial" w:eastAsia="Arial" w:hAnsi="Arial"/>
+            <w:color w:val="1155cc"/>
+            <w:u w:val="single"/>
+            <w:rtl w:val="0"/>
+          </w:rPr>
+          <w:t xml:space="preserve">Analysis of Audio Data and Convolutional Models</w:t>
+        </w:r>
+      </w:hyperlink>
+      <w:r>
+        <w:rPr>
+          <w:rtl w:val="0"/>
+        </w:rPr>
+      </w:r>
+    </w:p>
+    <w:p>
+      <w:pPr>
+        <w:widowControl w:val="1"/>
+        <w:numPr>
+          <w:ilvl w:val="0"/>
+          <w:numId w:val="1"/>
+        </w:numPr>
+        <w:spacing w:before="0" w:line="276" w:lineRule="auto"/>
+        <w:ind w:left="1080" w:right="0" w:hanging="360"/>
+        <w:rPr>
+          <w:rFonts w:ascii="Roboto" w:cs="Roboto" w:eastAsia="Roboto" w:hAnsi="Roboto"/>
+          <w:sz w:val="16"/>
+          <w:szCs w:val="16"/>
+        </w:rPr>
+      </w:pPr>
+      <w:hyperlink r:id="rId13">
+        <w:r>
+          <w:rPr>
+            <w:rFonts w:ascii="Arial" w:cs="Arial" w:eastAsia="Arial" w:hAnsi="Arial"/>
+            <w:color w:val="1155cc"/>
+            <w:u w:val="single"/>
+            <w:rtl w:val="0"/>
+          </w:rPr>
+          <w:t xml:space="preserve">Big Data Analytics pipeline  </w:t>
+        </w:r>
+      </w:hyperlink>
+      <w:r>
+        <w:rPr>
+          <w:rtl w:val="0"/>
+        </w:rPr>
+      </w:r>
+    </w:p>
+    <w:p>
+      <w:pPr>
+        <w:widowControl w:val="1"/>
+        <w:numPr>
+          <w:ilvl w:val="0"/>
+          <w:numId w:val="1"/>
+        </w:numPr>
+        <w:spacing w:before="0" w:line="276" w:lineRule="auto"/>
+        <w:ind w:left="1080" w:right="0" w:hanging="360"/>
+        <w:rPr>
+          <w:rFonts w:ascii="Arial" w:cs="Arial" w:eastAsia="Arial" w:hAnsi="Arial"/>
+          <w:color w:val="1155cc"/>
+          <w:u w:val="none"/>
+        </w:rPr>
+      </w:pPr>
+      <w:hyperlink r:id="rId14">
+        <w:r>
+          <w:rPr>
+            <w:rFonts w:ascii="Arial" w:cs="Arial" w:eastAsia="Arial" w:hAnsi="Arial"/>
+            <w:color w:val="1155cc"/>
+            <w:u w:val="single"/>
+            <w:rtl w:val="0"/>
+          </w:rPr>
+          <w:t xml:space="preserve">Overview of IOT Analytics Maturity</w:t>
+        </w:r>
+      </w:hyperlink>
+      <w:r>
+        <w:rPr>
+          <w:rtl w:val="0"/>
+        </w:rPr>
+      </w:r>
+    </w:p>
+    <w:p>
+      <w:pPr>
+        <w:widowControl w:val="1"/>
+        <w:spacing w:before="0" w:line="240" w:lineRule="auto"/>
+        <w:ind w:right="0"/>
+        <w:rPr>
+          <w:rFonts w:ascii="Open Sans" w:cs="Open Sans" w:eastAsia="Open Sans" w:hAnsi="Open Sans"/>
+          <w:b w:val="1"/>
+          <w:color w:val="2079c7"/>
+        </w:rPr>
+      </w:pPr>
+      <w:r>
+        <w:rPr>
+          <w:rtl w:val="0"/>
+        </w:rPr>
+      </w:r>
+    </w:p>
+    <w:p>
+      <w:pPr>
+        <w:widowControl w:val="1"/>
+        <w:spacing w:before="0" w:line="240" w:lineRule="auto"/>
+        <w:ind w:right="0"/>
+        <w:rPr>
+          <w:rFonts w:ascii="Open Sans" w:cs="Open Sans" w:eastAsia="Open Sans" w:hAnsi="Open Sans"/>
+          <w:b w:val="1"/>
+          <w:color w:val="2079c7"/>
+        </w:rPr>
+      </w:pPr>
+      <w:r>
+        <w:rPr>
+          <w:rtl w:val="0"/>
+        </w:rPr>
+      </w:r>
+    </w:p>
+    <w:p>
+      <w:pPr>
+        <w:widowControl w:val="1"/>
+        <w:spacing w:before="0" w:line="240" w:lineRule="auto"/>
+        <w:ind w:right="0"/>
+        <w:rPr>
+          <w:rFonts w:ascii="Open Sans" w:cs="Open Sans" w:eastAsia="Open Sans" w:hAnsi="Open Sans"/>
+          <w:b w:val="1"/>
+          <w:color w:val="2079c7"/>
+        </w:rPr>
+      </w:pPr>
+      <w:r>
+        <w:rPr>
+          <w:rtl w:val="0"/>
+        </w:rPr>
+      </w:r>
+    </w:p>
+    <w:p>
+      <w:pPr>
+        <w:pStyle w:val="Heading1"/>
+        <w:widowControl w:val="1"/>
+        <w:spacing w:before="0" w:line="240" w:lineRule="auto"/>
+        <w:ind w:right="0"/>
+        <w:rPr/>
+      </w:pPr>
+      <w:bookmarkStart w:colFirst="0" w:colLast="0" w:name="_htftmik1ur0o" w:id="1"/>
+      <w:bookmarkEnd w:id="1"/>
+      <w:r>
+        <w:rPr>
           <w:rtl w:val="0"/>
         </w:rPr>
         <w:t xml:space="preserve">DATA SCIENCE PROJECTS</w:t>
       </w:r>
-      <w:r>
-        <w:rPr>
-          <w:rtl w:val="0"/>
-        </w:rPr>
-      </w:r>
     </w:p>
     <w:p>
       <w:pPr>
@@ -457,8 +1013,8 @@
           <w:szCs w:val="22"/>
         </w:rPr>
       </w:pPr>
-      <w:bookmarkStart w:colFirst="0" w:colLast="0" w:name="_30j0zll" w:id="0"/>
-      <w:bookmarkEnd w:id="0"/>
+      <w:bookmarkStart w:colFirst="0" w:colLast="0" w:name="_30j0zll" w:id="2"/>
+      <w:bookmarkEnd w:id="2"/>
       <w:r>
         <w:rPr>
           <w:rtl w:val="0"/>
@@ -477,8 +1033,8 @@
           <w:szCs w:val="22"/>
         </w:rPr>
       </w:pPr>
-      <w:bookmarkStart w:colFirst="0" w:colLast="0" w:name="_1l2idjfowilx" w:id="1"/>
-      <w:bookmarkEnd w:id="1"/>
+      <w:bookmarkStart w:colFirst="0" w:colLast="0" w:name="_1l2idjfowilx" w:id="3"/>
+      <w:bookmarkEnd w:id="3"/>
       <w:r>
         <w:rPr>
           <w:rFonts w:ascii="Calibri" w:cs="Calibri" w:eastAsia="Calibri" w:hAnsi="Calibri"/>
@@ -1381,35 +1937,49 @@
     </w:p>
     <w:p>
       <w:pPr>
-        <w:pStyle w:val="Heading1"/>
         <w:keepNext w:val="1"/>
         <w:keepLines w:val="1"/>
         <w:widowControl w:val="1"/>
         <w:spacing w:before="0" w:lineRule="auto"/>
-        <w:ind w:left="0" w:right="0" w:firstLine="0"/>
-        <w:rPr>
-          <w:rFonts w:ascii="Calibri" w:cs="Calibri" w:eastAsia="Calibri" w:hAnsi="Calibri"/>
-          <w:color w:val="000000"/>
+        <w:ind w:right="0"/>
+        <w:rPr>
+          <w:b w:val="1"/>
+          <w:color w:val="222222"/>
+          <w:sz w:val="20"/>
+          <w:szCs w:val="20"/>
+        </w:rPr>
+      </w:pPr>
+      <w:r>
+        <w:rPr>
+          <w:rtl w:val="0"/>
+        </w:rPr>
+      </w:r>
+    </w:p>
+    <w:p>
+      <w:pPr>
+        <w:keepNext w:val="1"/>
+        <w:keepLines w:val="1"/>
+        <w:widowControl w:val="1"/>
+        <w:spacing w:before="0" w:lineRule="auto"/>
+        <w:ind w:right="0"/>
+        <w:rPr>
           <w:sz w:val="28"/>
           <w:szCs w:val="28"/>
         </w:rPr>
       </w:pPr>
-      <w:bookmarkStart w:colFirst="0" w:colLast="0" w:name="_1fob9te" w:id="2"/>
-      <w:bookmarkEnd w:id="2"/>
-      <w:r>
-        <w:rPr>
-          <w:rFonts w:ascii="Calibri" w:cs="Calibri" w:eastAsia="Calibri" w:hAnsi="Calibri"/>
-          <w:color w:val="000000"/>
-          <w:sz w:val="22"/>
-          <w:szCs w:val="22"/>
+      <w:r>
+        <w:rPr>
+          <w:b w:val="1"/>
+          <w:color w:val="222222"/>
+          <w:sz w:val="20"/>
+          <w:szCs w:val="20"/>
           <w:rtl w:val="0"/>
         </w:rPr>
         <w:t xml:space="preserve">Telecom Analytics </w:t>
-      </w:r>
-      <w:r>
-        <w:rPr>
-          <w:rFonts w:ascii="Calibri" w:cs="Calibri" w:eastAsia="Calibri" w:hAnsi="Calibri"/>
-          <w:color w:val="000000"/>
+        <w:tab/>
+      </w:r>
+      <w:r>
+        <w:rPr>
           <w:sz w:val="28"/>
           <w:szCs w:val="28"/>
           <w:rtl w:val="0"/>
@@ -1423,7 +1993,6 @@
         <w:tab/>
         <w:tab/>
         <w:tab/>
-        <w:tab/>
       </w:r>
     </w:p>
     <w:p>
@@ -3029,19 +3598,14 @@
     </w:p>
     <w:p>
       <w:pPr>
-        <w:pageBreakBefore w:val="0"/>
-        <w:spacing w:before="0" w:line="240" w:lineRule="auto"/>
-        <w:rPr>
-          <w:rFonts w:ascii="Open Sans" w:cs="Open Sans" w:eastAsia="Open Sans" w:hAnsi="Open Sans"/>
-          <w:b w:val="1"/>
-          <w:color w:val="2079c7"/>
-        </w:rPr>
-      </w:pPr>
-      <w:r>
-        <w:rPr>
-          <w:rFonts w:ascii="Open Sans" w:cs="Open Sans" w:eastAsia="Open Sans" w:hAnsi="Open Sans"/>
-          <w:b w:val="1"/>
-          <w:color w:val="2079c7"/>
+        <w:pStyle w:val="Heading1"/>
+        <w:spacing w:before="0" w:line="240" w:lineRule="auto"/>
+        <w:rPr/>
+      </w:pPr>
+      <w:bookmarkStart w:colFirst="0" w:colLast="0" w:name="_obyrdkc7v5ew" w:id="4"/>
+      <w:bookmarkEnd w:id="4"/>
+      <w:r>
+        <w:rPr>
           <w:rtl w:val="0"/>
         </w:rPr>
         <w:t xml:space="preserve">EMPLOYMENT SUMMARY</w:t>
@@ -3287,6 +3851,7 @@
       </w:r>
     </w:p>
     <w:sectPr>
+      <w:headerReference r:id="rId15" w:type="default"/>
       <w:pgSz w:h="15840" w:w="12240" w:orient="portrait"/>
       <w:pgMar w:bottom="863.9999999999999" w:top="576" w:left="863.9999999999999" w:right="863.9999999999999" w:header="0" w:footer="720"/>
       <w:pgNumType w:start="1"/>
@@ -3295,8 +3860,169 @@
 </w:document>
 </file>
 
+<file path=word/header1.xml><?xml version="1.0" encoding="utf-8"?>
+<w:hdr xmlns:mc="http://schemas.openxmlformats.org/markup-compatibility/2006" xmlns:o="urn:schemas-microsoft-com:office:office" xmlns:r="http://schemas.openxmlformats.org/officeDocument/2006/relationships" xmlns:m="http://schemas.openxmlformats.org/officeDocument/2006/math" xmlns:v="urn:schemas-microsoft-com:vml" xmlns:wp="http://schemas.openxmlformats.org/drawingml/2006/wordprocessingDrawing" xmlns:w10="urn:schemas-microsoft-com:office:word" xmlns:w="http://schemas.openxmlformats.org/wordprocessingml/2006/main" xmlns:wne="http://schemas.microsoft.com/office/word/2006/wordml" xmlns:sl="http://schemas.openxmlformats.org/schemaLibrary/2006/main" xmlns:a="http://schemas.openxmlformats.org/drawingml/2006/main" xmlns:pic="http://schemas.openxmlformats.org/drawingml/2006/picture" xmlns:c="http://schemas.openxmlformats.org/drawingml/2006/chart" xmlns:lc="http://schemas.openxmlformats.org/drawingml/2006/lockedCanvas" xmlns:dgm="http://schemas.openxmlformats.org/drawingml/2006/diagram" xmlns:wps="http://schemas.microsoft.com/office/word/2010/wordprocessingShape" xmlns:wpg="http://schemas.microsoft.com/office/word/2010/wordprocessingGroup" xmlns:w14="http://schemas.microsoft.com/office/word/2010/wordml" xmlns:w15="http://schemas.microsoft.com/office/word/2012/wordml">
+  <w:p>
+    <w:pPr>
+      <w:rPr/>
+    </w:pPr>
+    <w:r>
+      <w:rPr>
+        <w:rtl w:val="0"/>
+      </w:rPr>
+      <w:t xml:space="preserve">RITESH SINHA - </w:t>
+    </w:r>
+    <w:hyperlink r:id="rId1">
+      <w:r>
+        <w:rPr>
+          <w:color w:val="1155cc"/>
+          <w:u w:val="single"/>
+          <w:rtl w:val="0"/>
+        </w:rPr>
+        <w:t xml:space="preserve">sinharitesh@gmail.com</w:t>
+      </w:r>
+    </w:hyperlink>
+    <w:r>
+      <w:rPr>
+        <w:rtl w:val="0"/>
+      </w:rPr>
+      <w:t xml:space="preserve">  +91 9818104066</w:t>
+    </w:r>
+    <w:r>
+      <w:rPr>
+        <w:rtl w:val="0"/>
+      </w:rPr>
+    </w:r>
+  </w:p>
+</w:hdr>
+</file>
+
 <file path=word/numbering.xml><?xml version="1.0" encoding="utf-8"?>
-<w:numbering xmlns:mc="http://schemas.openxmlformats.org/markup-compatibility/2006" xmlns:o="urn:schemas-microsoft-com:office:office" xmlns:r="http://schemas.openxmlformats.org/officeDocument/2006/relationships" xmlns:m="http://schemas.openxmlformats.org/officeDocument/2006/math" xmlns:v="urn:schemas-microsoft-com:vml" xmlns:wp="http://schemas.openxmlformats.org/drawingml/2006/wordprocessingDrawing" xmlns:w10="urn:schemas-microsoft-com:office:word" xmlns:w="http://schemas.openxmlformats.org/wordprocessingml/2006/main" xmlns:wne="http://schemas.microsoft.com/office/word/2006/wordml" xmlns:sl="http://schemas.openxmlformats.org/schemaLibrary/2006/main" xmlns:a="http://schemas.openxmlformats.org/drawingml/2006/main" xmlns:pic="http://schemas.openxmlformats.org/drawingml/2006/picture" xmlns:c="http://schemas.openxmlformats.org/drawingml/2006/chart" xmlns:lc="http://schemas.openxmlformats.org/drawingml/2006/lockedCanvas" xmlns:dgm="http://schemas.openxmlformats.org/drawingml/2006/diagram" xmlns:wps="http://schemas.microsoft.com/office/word/2010/wordprocessingShape" xmlns:wpg="http://schemas.microsoft.com/office/word/2010/wordprocessingGroup" xmlns:w14="http://schemas.microsoft.com/office/word/2010/wordml" xmlns:w15="http://schemas.microsoft.com/office/word/2012/wordml"/>
+<w:numbering xmlns:mc="http://schemas.openxmlformats.org/markup-compatibility/2006" xmlns:o="urn:schemas-microsoft-com:office:office" xmlns:r="http://schemas.openxmlformats.org/officeDocument/2006/relationships" xmlns:m="http://schemas.openxmlformats.org/officeDocument/2006/math" xmlns:v="urn:schemas-microsoft-com:vml" xmlns:wp="http://schemas.openxmlformats.org/drawingml/2006/wordprocessingDrawing" xmlns:w10="urn:schemas-microsoft-com:office:word" xmlns:w="http://schemas.openxmlformats.org/wordprocessingml/2006/main" xmlns:wne="http://schemas.microsoft.com/office/word/2006/wordml" xmlns:sl="http://schemas.openxmlformats.org/schemaLibrary/2006/main" xmlns:a="http://schemas.openxmlformats.org/drawingml/2006/main" xmlns:pic="http://schemas.openxmlformats.org/drawingml/2006/picture" xmlns:c="http://schemas.openxmlformats.org/drawingml/2006/chart" xmlns:lc="http://schemas.openxmlformats.org/drawingml/2006/lockedCanvas" xmlns:dgm="http://schemas.openxmlformats.org/drawingml/2006/diagram" xmlns:wps="http://schemas.microsoft.com/office/word/2010/wordprocessingShape" xmlns:wpg="http://schemas.microsoft.com/office/word/2010/wordprocessingGroup" xmlns:w14="http://schemas.microsoft.com/office/word/2010/wordml" xmlns:w15="http://schemas.microsoft.com/office/word/2012/wordml">
+  <w:abstractNum w:abstractNumId="1">
+    <w:lvl w:ilvl="0">
+      <w:start w:val="1"/>
+      <w:numFmt w:val="bullet"/>
+      <w:lvlText w:val="●"/>
+      <w:lvlJc w:val="left"/>
+      <w:pPr>
+        <w:ind w:left="1080" w:hanging="360"/>
+      </w:pPr>
+      <w:rPr>
+        <w:rFonts w:ascii="Arial" w:cs="Arial" w:eastAsia="Arial" w:hAnsi="Arial"/>
+        <w:color w:val="222222"/>
+        <w:vertAlign w:val="baseline"/>
+      </w:rPr>
+    </w:lvl>
+    <w:lvl w:ilvl="1">
+      <w:start w:val="1"/>
+      <w:numFmt w:val="bullet"/>
+      <w:lvlText w:val="o"/>
+      <w:lvlJc w:val="left"/>
+      <w:pPr>
+        <w:ind w:left="1800" w:hanging="360"/>
+      </w:pPr>
+      <w:rPr>
+        <w:rFonts w:ascii="Arial" w:cs="Arial" w:eastAsia="Arial" w:hAnsi="Arial"/>
+        <w:vertAlign w:val="baseline"/>
+      </w:rPr>
+    </w:lvl>
+    <w:lvl w:ilvl="2">
+      <w:start w:val="1"/>
+      <w:numFmt w:val="bullet"/>
+      <w:lvlText w:val="▪"/>
+      <w:lvlJc w:val="left"/>
+      <w:pPr>
+        <w:ind w:left="2520" w:hanging="360"/>
+      </w:pPr>
+      <w:rPr>
+        <w:rFonts w:ascii="Arial" w:cs="Arial" w:eastAsia="Arial" w:hAnsi="Arial"/>
+        <w:vertAlign w:val="baseline"/>
+      </w:rPr>
+    </w:lvl>
+    <w:lvl w:ilvl="3">
+      <w:start w:val="1"/>
+      <w:numFmt w:val="bullet"/>
+      <w:lvlText w:val="●"/>
+      <w:lvlJc w:val="left"/>
+      <w:pPr>
+        <w:ind w:left="3240" w:hanging="360"/>
+      </w:pPr>
+      <w:rPr>
+        <w:rFonts w:ascii="Arial" w:cs="Arial" w:eastAsia="Arial" w:hAnsi="Arial"/>
+        <w:vertAlign w:val="baseline"/>
+      </w:rPr>
+    </w:lvl>
+    <w:lvl w:ilvl="4">
+      <w:start w:val="1"/>
+      <w:numFmt w:val="bullet"/>
+      <w:lvlText w:val="o"/>
+      <w:lvlJc w:val="left"/>
+      <w:pPr>
+        <w:ind w:left="3960" w:hanging="360"/>
+      </w:pPr>
+      <w:rPr>
+        <w:rFonts w:ascii="Arial" w:cs="Arial" w:eastAsia="Arial" w:hAnsi="Arial"/>
+        <w:vertAlign w:val="baseline"/>
+      </w:rPr>
+    </w:lvl>
+    <w:lvl w:ilvl="5">
+      <w:start w:val="1"/>
+      <w:numFmt w:val="bullet"/>
+      <w:lvlText w:val="▪"/>
+      <w:lvlJc w:val="left"/>
+      <w:pPr>
+        <w:ind w:left="4680" w:hanging="360"/>
+      </w:pPr>
+      <w:rPr>
+        <w:rFonts w:ascii="Arial" w:cs="Arial" w:eastAsia="Arial" w:hAnsi="Arial"/>
+        <w:vertAlign w:val="baseline"/>
+      </w:rPr>
+    </w:lvl>
+    <w:lvl w:ilvl="6">
+      <w:start w:val="1"/>
+      <w:numFmt w:val="bullet"/>
+      <w:lvlText w:val="●"/>
+      <w:lvlJc w:val="left"/>
+      <w:pPr>
+        <w:ind w:left="5400" w:hanging="360"/>
+      </w:pPr>
+      <w:rPr>
+        <w:rFonts w:ascii="Arial" w:cs="Arial" w:eastAsia="Arial" w:hAnsi="Arial"/>
+        <w:vertAlign w:val="baseline"/>
+      </w:rPr>
+    </w:lvl>
+    <w:lvl w:ilvl="7">
+      <w:start w:val="1"/>
+      <w:numFmt w:val="bullet"/>
+      <w:lvlText w:val="o"/>
+      <w:lvlJc w:val="left"/>
+      <w:pPr>
+        <w:ind w:left="6120" w:hanging="360"/>
+      </w:pPr>
+      <w:rPr>
+        <w:rFonts w:ascii="Arial" w:cs="Arial" w:eastAsia="Arial" w:hAnsi="Arial"/>
+        <w:vertAlign w:val="baseline"/>
+      </w:rPr>
+    </w:lvl>
+    <w:lvl w:ilvl="8">
+      <w:start w:val="1"/>
+      <w:numFmt w:val="bullet"/>
+      <w:lvlText w:val="▪"/>
+      <w:lvlJc w:val="left"/>
+      <w:pPr>
+        <w:ind w:left="6840" w:hanging="360"/>
+      </w:pPr>
+      <w:rPr>
+        <w:rFonts w:ascii="Arial" w:cs="Arial" w:eastAsia="Arial" w:hAnsi="Arial"/>
+        <w:vertAlign w:val="baseline"/>
+      </w:rPr>
+    </w:lvl>
+  </w:abstractNum>
+  <w:num w:numId="1">
+    <w:abstractNumId w:val="1"/>
+  </w:num>
+</w:numbering>
 </file>
 
 <file path=word/styles.xml><?xml version="1.0" encoding="utf-8"?>
